--- a/gitnotes/git笔记.docx
+++ b/gitnotes/git笔记.docx
@@ -3567,7 +3567,52 @@
     </w:p>
     <w:p/>
     <w:p/>
-    <w:p/>
+    <w:p>
+      <w:r>
+        <w:rPr>
+          <w:rFonts w:hint="eastAsia"/>
+        </w:rPr>
+        <w:t>不过这种方法，如果两个项目用的两个</w:t>
+      </w:r>
+      <w:r>
+        <w:rPr>
+          <w:rFonts w:hint="eastAsia"/>
+        </w:rPr>
+        <w:t>github</w:t>
+      </w:r>
+      <w:r>
+        <w:rPr>
+          <w:rFonts w:hint="eastAsia"/>
+        </w:rPr>
+        <w:t>账号，一个生成</w:t>
+      </w:r>
+      <w:r>
+        <w:rPr>
+          <w:rFonts w:hint="eastAsia"/>
+        </w:rPr>
+        <w:t>token</w:t>
+      </w:r>
+      <w:r>
+        <w:rPr>
+          <w:rFonts w:hint="eastAsia"/>
+        </w:rPr>
+        <w:t>后，成功。然后另一个生成</w:t>
+      </w:r>
+      <w:r>
+        <w:rPr>
+          <w:rFonts w:hint="eastAsia"/>
+        </w:rPr>
+        <w:t>token</w:t>
+      </w:r>
+      <w:r>
+        <w:rPr>
+          <w:rFonts w:hint="eastAsia"/>
+        </w:rPr>
+        <w:t>后，成功。前一个就不能用了。</w:t>
+      </w:r>
+      <w:bookmarkStart w:id="0" w:name="_GoBack"/>
+      <w:bookmarkEnd w:id="0"/>
+    </w:p>
     <w:p/>
     <w:p/>
     <w:p/>
@@ -3647,19 +3692,8 @@
         <w:t>●</w:t>
       </w:r>
     </w:p>
-    <w:p>
-      <w:pPr>
-        <w:rPr>
-          <w:rFonts w:hint="eastAsia"/>
-        </w:rPr>
-      </w:pPr>
-    </w:p>
-    <w:p>
-      <w:pPr>
-        <w:rPr>
-          <w:rFonts w:hint="eastAsia"/>
-        </w:rPr>
-      </w:pPr>
+    <w:p/>
+    <w:p>
       <w:r>
         <w:rPr>
           <w:rFonts w:hint="eastAsia"/>
@@ -3668,11 +3702,6 @@
       </w:r>
     </w:p>
     <w:p>
-      <w:pPr>
-        <w:rPr>
-          <w:rFonts w:hint="eastAsia"/>
-        </w:rPr>
-      </w:pPr>
       <w:hyperlink r:id="rId28" w:tgtFrame="_blank" w:history="1">
         <w:r>
           <w:rPr>
@@ -3692,34 +3721,16 @@
         <w:t> SSL_read: Connection was reset, errno 10054</w:t>
       </w:r>
     </w:p>
-    <w:p>
-      <w:pPr>
-        <w:rPr>
-          <w:rFonts w:hint="eastAsia"/>
-        </w:rPr>
-      </w:pPr>
-    </w:p>
-    <w:p>
-      <w:pPr>
-        <w:rPr>
-          <w:rFonts w:hint="eastAsia"/>
-        </w:rPr>
-      </w:pPr>
+    <w:p/>
+    <w:p>
       <w:r>
         <w:rPr>
           <w:rFonts w:hint="eastAsia"/>
         </w:rPr>
         <w:t>解决：</w:t>
       </w:r>
-      <w:bookmarkStart w:id="0" w:name="_GoBack"/>
-      <w:bookmarkEnd w:id="0"/>
-    </w:p>
-    <w:p>
-      <w:pPr>
-        <w:rPr>
-          <w:rFonts w:hint="eastAsia"/>
-        </w:rPr>
-      </w:pPr>
+    </w:p>
+    <w:p>
       <w:r>
         <w:rPr>
           <w:rFonts w:hint="eastAsia"/>

--- a/gitnotes/git笔记.docx
+++ b/gitnotes/git笔记.docx
@@ -3610,13 +3610,521 @@
         </w:rPr>
         <w:t>后，成功。前一个就不能用了。</w:t>
       </w:r>
+    </w:p>
+    <w:p/>
+    <w:p/>
+    <w:p>
+      <w:r>
+        <w:rPr>
+          <w:rFonts w:asciiTheme="minorEastAsia" w:hAnsiTheme="minorEastAsia" w:hint="eastAsia"/>
+        </w:rPr>
+        <w:t>●</w:t>
+      </w:r>
+      <w:r>
+        <w:rPr>
+          <w:rFonts w:hint="eastAsia"/>
+        </w:rPr>
+        <w:t>通过</w:t>
+      </w:r>
+      <w:r>
+        <w:rPr>
+          <w:rFonts w:hint="eastAsia"/>
+        </w:rPr>
+        <w:t>SSH</w:t>
+      </w:r>
+      <w:r>
+        <w:rPr>
+          <w:rFonts w:hint="eastAsia"/>
+        </w:rPr>
+        <w:t>公钥</w:t>
+      </w:r>
+    </w:p>
+    <w:p/>
+    <w:p>
+      <w:pPr>
+        <w:rPr>
+          <w:rFonts w:hint="eastAsia"/>
+        </w:rPr>
+      </w:pPr>
+      <w:r>
+        <w:rPr>
+          <w:rFonts w:asciiTheme="minorEastAsia" w:hAnsiTheme="minorEastAsia" w:hint="eastAsia"/>
+        </w:rPr>
+        <w:t>◎</w:t>
+      </w:r>
+      <w:r>
+        <w:t>本地命令行输入</w:t>
+      </w:r>
+    </w:p>
+    <w:p>
+      <w:pPr>
+        <w:widowControl/>
+        <w:shd w:val="clear" w:color="auto" w:fill="2B2B2B"/>
+        <w:tabs>
+          <w:tab w:val="left" w:pos="916"/>
+          <w:tab w:val="left" w:pos="1832"/>
+          <w:tab w:val="left" w:pos="2748"/>
+          <w:tab w:val="left" w:pos="3664"/>
+          <w:tab w:val="left" w:pos="4580"/>
+          <w:tab w:val="left" w:pos="5496"/>
+          <w:tab w:val="left" w:pos="6412"/>
+          <w:tab w:val="left" w:pos="7328"/>
+          <w:tab w:val="left" w:pos="8244"/>
+          <w:tab w:val="left" w:pos="9160"/>
+          <w:tab w:val="left" w:pos="10076"/>
+          <w:tab w:val="left" w:pos="10992"/>
+          <w:tab w:val="left" w:pos="11908"/>
+          <w:tab w:val="left" w:pos="12824"/>
+          <w:tab w:val="left" w:pos="13740"/>
+          <w:tab w:val="left" w:pos="14656"/>
+        </w:tabs>
+        <w:jc w:val="left"/>
+        <w:rPr>
+          <w:rFonts w:ascii="宋体" w:eastAsia="宋体" w:hAnsi="宋体" w:cs="宋体"/>
+          <w:color w:val="A9B7C6"/>
+          <w:kern w:val="0"/>
+          <w:sz w:val="24"/>
+          <w:szCs w:val="24"/>
+        </w:rPr>
+      </w:pPr>
+      <w:r>
+        <w:rPr>
+          <w:rFonts w:ascii="宋体" w:eastAsia="宋体" w:hAnsi="宋体" w:cs="宋体"/>
+          <w:color w:val="A9B7C6"/>
+          <w:kern w:val="0"/>
+          <w:sz w:val="24"/>
+          <w:szCs w:val="24"/>
+        </w:rPr>
+        <w:lastRenderedPageBreak/>
+        <w:t>ssh-keygen</w:t>
+      </w:r>
+    </w:p>
+    <w:p>
+      <w:pPr>
+        <w:rPr>
+          <w:rFonts w:hint="eastAsia"/>
+        </w:rPr>
+      </w:pPr>
+    </w:p>
+    <w:p>
+      <w:pPr>
+        <w:rPr>
+          <w:rFonts w:hint="eastAsia"/>
+        </w:rPr>
+      </w:pPr>
+      <w:r>
+        <w:rPr>
+          <w:rFonts w:hint="eastAsia"/>
+        </w:rPr>
+        <w:t>之后会提示自定义一个</w:t>
+      </w:r>
+      <w:r>
+        <w:rPr>
+          <w:rFonts w:hint="eastAsia"/>
+        </w:rPr>
+        <w:t xml:space="preserve"> passphrase </w:t>
+      </w:r>
+      <w:r>
+        <w:rPr>
+          <w:rFonts w:hint="eastAsia"/>
+        </w:rPr>
+        <w:t>类似于密码的东西，自己记住了</w:t>
+      </w:r>
+    </w:p>
+    <w:p>
+      <w:pPr>
+        <w:rPr>
+          <w:rFonts w:hint="eastAsia"/>
+        </w:rPr>
+      </w:pPr>
+    </w:p>
+    <w:p>
+      <w:pPr>
+        <w:rPr>
+          <w:rFonts w:hint="eastAsia"/>
+        </w:rPr>
+      </w:pPr>
+      <w:r>
+        <w:rPr>
+          <w:rFonts w:asciiTheme="minorEastAsia" w:hAnsiTheme="minorEastAsia" w:hint="eastAsia"/>
+        </w:rPr>
+        <w:t>◎</w:t>
+      </w:r>
+      <w:r>
+        <w:rPr>
+          <w:rFonts w:hint="eastAsia"/>
+        </w:rPr>
+        <w:t>然后到</w:t>
+      </w:r>
+    </w:p>
+    <w:p>
+      <w:pPr>
+        <w:rPr>
+          <w:rFonts w:hint="eastAsia"/>
+        </w:rPr>
+      </w:pPr>
+      <w:r>
+        <w:t>C:\Users\Administrator\.ssh</w:t>
+      </w:r>
+    </w:p>
+    <w:p>
+      <w:pPr>
+        <w:rPr>
+          <w:rFonts w:hint="eastAsia"/>
+        </w:rPr>
+      </w:pPr>
+      <w:r>
+        <w:t>里面会有两个文件</w:t>
+      </w:r>
+    </w:p>
+    <w:p>
+      <w:pPr>
+        <w:rPr>
+          <w:rFonts w:hint="eastAsia"/>
+        </w:rPr>
+      </w:pPr>
+      <w:r>
+        <w:rPr>
+          <w:rFonts w:hint="eastAsia"/>
+        </w:rPr>
+        <w:t xml:space="preserve">id_rsa.pub </w:t>
+      </w:r>
+      <w:r>
+        <w:rPr>
+          <w:rFonts w:hint="eastAsia"/>
+        </w:rPr>
+        <w:t>为公钥</w:t>
+      </w:r>
+    </w:p>
+    <w:p>
+      <w:pPr>
+        <w:rPr>
+          <w:rFonts w:hint="eastAsia"/>
+        </w:rPr>
+      </w:pPr>
+      <w:r>
+        <w:rPr>
+          <w:rFonts w:hint="eastAsia"/>
+        </w:rPr>
+        <w:t xml:space="preserve">id_rsa  </w:t>
+      </w:r>
+      <w:r>
+        <w:rPr>
+          <w:rFonts w:hint="eastAsia"/>
+        </w:rPr>
+        <w:t>是私钥</w:t>
+      </w:r>
+    </w:p>
+    <w:p>
+      <w:pPr>
+        <w:rPr>
+          <w:rFonts w:hint="eastAsia"/>
+        </w:rPr>
+      </w:pPr>
+    </w:p>
+    <w:p>
+      <w:pPr>
+        <w:rPr>
+          <w:rFonts w:hint="eastAsia"/>
+        </w:rPr>
+      </w:pPr>
+      <w:r>
+        <w:rPr>
+          <w:rFonts w:hint="eastAsia"/>
+        </w:rPr>
+        <w:t>打开</w:t>
+      </w:r>
+      <w:r>
+        <w:rPr>
+          <w:rFonts w:hint="eastAsia"/>
+        </w:rPr>
+        <w:t>id_rsa.pub</w:t>
+      </w:r>
+      <w:r>
+        <w:rPr>
+          <w:rFonts w:hint="eastAsia"/>
+        </w:rPr>
+        <w:t>文件，复制里面的内容。</w:t>
+      </w:r>
+    </w:p>
+    <w:p>
+      <w:pPr>
+        <w:rPr>
+          <w:rFonts w:hint="eastAsia"/>
+        </w:rPr>
+      </w:pPr>
+    </w:p>
+    <w:p>
+      <w:pPr>
+        <w:rPr>
+          <w:rFonts w:hint="eastAsia"/>
+        </w:rPr>
+      </w:pPr>
+      <w:r>
+        <w:rPr>
+          <w:rFonts w:asciiTheme="minorEastAsia" w:hAnsiTheme="minorEastAsia" w:hint="eastAsia"/>
+        </w:rPr>
+        <w:t>◎</w:t>
+      </w:r>
+      <w:r>
+        <w:rPr>
+          <w:rFonts w:hint="eastAsia"/>
+        </w:rPr>
+        <w:t>然后到</w:t>
+      </w:r>
+      <w:r>
+        <w:rPr>
+          <w:rFonts w:hint="eastAsia"/>
+        </w:rPr>
+        <w:t xml:space="preserve">github.com </w:t>
+      </w:r>
+      <w:r>
+        <w:t>–</w:t>
+      </w:r>
+      <w:r>
+        <w:rPr>
+          <w:rFonts w:hint="eastAsia"/>
+        </w:rPr>
+        <w:t xml:space="preserve"> settings </w:t>
+      </w:r>
+      <w:r>
+        <w:t>–</w:t>
+      </w:r>
+      <w:r>
+        <w:rPr>
+          <w:rFonts w:hint="eastAsia"/>
+        </w:rPr>
+        <w:t xml:space="preserve"> SSH and GPG keys</w:t>
+      </w:r>
+    </w:p>
+    <w:p>
+      <w:pPr>
+        <w:rPr>
+          <w:rFonts w:hint="eastAsia"/>
+        </w:rPr>
+      </w:pPr>
+      <w:r>
+        <w:rPr>
+          <w:rFonts w:hint="eastAsia"/>
+        </w:rPr>
+        <w:t>点击</w:t>
+      </w:r>
+      <w:r>
+        <w:rPr>
+          <w:rFonts w:hint="eastAsia"/>
+        </w:rPr>
+        <w:t xml:space="preserve"> New SSH key </w:t>
+      </w:r>
+      <w:r>
+        <w:rPr>
+          <w:rFonts w:hint="eastAsia"/>
+        </w:rPr>
+        <w:t>将复制好的公钥粘贴到这里</w:t>
+      </w:r>
+    </w:p>
+    <w:p>
+      <w:pPr>
+        <w:rPr>
+          <w:rFonts w:hint="eastAsia"/>
+        </w:rPr>
+      </w:pPr>
+      <w:r>
+        <w:rPr>
+          <w:rFonts w:hint="eastAsia"/>
+        </w:rPr>
+        <w:t>成功后会生成</w:t>
+      </w:r>
+    </w:p>
+    <w:p>
+      <w:pPr>
+        <w:rPr>
+          <w:rFonts w:hint="eastAsia"/>
+        </w:rPr>
+      </w:pPr>
+      <w:r>
+        <w:rPr>
+          <w:noProof/>
+        </w:rPr>
+        <w:drawing>
+          <wp:inline distT="0" distB="0" distL="0" distR="0" wp14:anchorId="3B522A14" wp14:editId="286C4664">
+            <wp:extent cx="5274310" cy="1827695"/>
+            <wp:effectExtent l="0" t="0" r="2540" b="1270"/>
+            <wp:docPr id="17" name="图片 17"/>
+            <wp:cNvGraphicFramePr>
+              <a:graphicFrameLocks xmlns:a="http://schemas.openxmlformats.org/drawingml/2006/main" noChangeAspect="1"/>
+            </wp:cNvGraphicFramePr>
+            <a:graphic xmlns:a="http://schemas.openxmlformats.org/drawingml/2006/main">
+              <a:graphicData uri="http://schemas.openxmlformats.org/drawingml/2006/picture">
+                <pic:pic xmlns:pic="http://schemas.openxmlformats.org/drawingml/2006/picture">
+                  <pic:nvPicPr>
+                    <pic:cNvPr id="0" name=""/>
+                    <pic:cNvPicPr/>
+                  </pic:nvPicPr>
+                  <pic:blipFill>
+                    <a:blip r:embed="rId25"/>
+                    <a:stretch>
+                      <a:fillRect/>
+                    </a:stretch>
+                  </pic:blipFill>
+                  <pic:spPr>
+                    <a:xfrm>
+                      <a:off x="0" y="0"/>
+                      <a:ext cx="5274310" cy="1827695"/>
+                    </a:xfrm>
+                    <a:prstGeom prst="rect">
+                      <a:avLst/>
+                    </a:prstGeom>
+                  </pic:spPr>
+                </pic:pic>
+              </a:graphicData>
+            </a:graphic>
+          </wp:inline>
+        </w:drawing>
+      </w:r>
+    </w:p>
+    <w:p>
+      <w:pPr>
+        <w:rPr>
+          <w:rFonts w:hint="eastAsia"/>
+        </w:rPr>
+      </w:pPr>
+    </w:p>
+    <w:p>
+      <w:r>
+        <w:rPr>
+          <w:rFonts w:asciiTheme="minorEastAsia" w:hAnsiTheme="minorEastAsia" w:hint="eastAsia"/>
+        </w:rPr>
+        <w:t>◎</w:t>
+      </w:r>
       <w:bookmarkStart w:id="0" w:name="_GoBack"/>
       <w:bookmarkEnd w:id="0"/>
-    </w:p>
-    <w:p/>
-    <w:p/>
-    <w:p/>
-    <w:p/>
+      <w:r>
+        <w:rPr>
+          <w:rFonts w:hint="eastAsia"/>
+        </w:rPr>
+        <w:t>最后回到本地项目配置文件，</w:t>
+      </w:r>
+      <w:r>
+        <w:rPr>
+          <w:rFonts w:hint="eastAsia"/>
+        </w:rPr>
+        <w:t>打开配置文件：</w:t>
+      </w:r>
+      <w:r>
+        <w:rPr>
+          <w:rFonts w:hint="eastAsia"/>
+        </w:rPr>
+        <w:t xml:space="preserve"> </w:t>
+      </w:r>
+      <w:r>
+        <w:rPr>
+          <w:rFonts w:hint="eastAsia"/>
+        </w:rPr>
+        <w:t>项目</w:t>
+      </w:r>
+      <w:r>
+        <w:t>\.git</w:t>
+      </w:r>
+      <w:r>
+        <w:rPr>
+          <w:rFonts w:hint="eastAsia"/>
+        </w:rPr>
+        <w:t>\config</w:t>
+      </w:r>
+    </w:p>
+    <w:p>
+      <w:pPr>
+        <w:rPr>
+          <w:rFonts w:hint="eastAsia"/>
+        </w:rPr>
+      </w:pPr>
+      <w:r>
+        <w:rPr>
+          <w:rFonts w:hint="eastAsia"/>
+        </w:rPr>
+        <w:t>将</w:t>
+      </w:r>
+      <w:r>
+        <w:rPr>
+          <w:rFonts w:hint="eastAsia"/>
+        </w:rPr>
+        <w:t>url</w:t>
+      </w:r>
+      <w:r>
+        <w:rPr>
+          <w:rFonts w:hint="eastAsia"/>
+        </w:rPr>
+        <w:t>地址换成如下</w:t>
+      </w:r>
+    </w:p>
+    <w:p>
+      <w:pPr>
+        <w:rPr>
+          <w:rFonts w:hint="eastAsia"/>
+        </w:rPr>
+      </w:pPr>
+      <w:r>
+        <w:rPr>
+          <w:noProof/>
+        </w:rPr>
+        <w:drawing>
+          <wp:inline distT="0" distB="0" distL="0" distR="0" wp14:anchorId="04632196" wp14:editId="6DF093C0">
+            <wp:extent cx="3886200" cy="2409825"/>
+            <wp:effectExtent l="0" t="0" r="0" b="9525"/>
+            <wp:docPr id="18" name="图片 18"/>
+            <wp:cNvGraphicFramePr>
+              <a:graphicFrameLocks xmlns:a="http://schemas.openxmlformats.org/drawingml/2006/main" noChangeAspect="1"/>
+            </wp:cNvGraphicFramePr>
+            <a:graphic xmlns:a="http://schemas.openxmlformats.org/drawingml/2006/main">
+              <a:graphicData uri="http://schemas.openxmlformats.org/drawingml/2006/picture">
+                <pic:pic xmlns:pic="http://schemas.openxmlformats.org/drawingml/2006/picture">
+                  <pic:nvPicPr>
+                    <pic:cNvPr id="0" name=""/>
+                    <pic:cNvPicPr/>
+                  </pic:nvPicPr>
+                  <pic:blipFill>
+                    <a:blip r:embed="rId26"/>
+                    <a:stretch>
+                      <a:fillRect/>
+                    </a:stretch>
+                  </pic:blipFill>
+                  <pic:spPr>
+                    <a:xfrm>
+                      <a:off x="0" y="0"/>
+                      <a:ext cx="3886200" cy="2409825"/>
+                    </a:xfrm>
+                    <a:prstGeom prst="rect">
+                      <a:avLst/>
+                    </a:prstGeom>
+                  </pic:spPr>
+                </pic:pic>
+              </a:graphicData>
+            </a:graphic>
+          </wp:inline>
+        </w:drawing>
+      </w:r>
+    </w:p>
+    <w:p>
+      <w:pPr>
+        <w:rPr>
+          <w:rFonts w:hint="eastAsia"/>
+        </w:rPr>
+      </w:pPr>
+    </w:p>
+    <w:p>
+      <w:pPr>
+        <w:rPr>
+          <w:rFonts w:hint="eastAsia"/>
+        </w:rPr>
+      </w:pPr>
+    </w:p>
+    <w:p>
+      <w:pPr>
+        <w:rPr>
+          <w:rFonts w:hint="eastAsia"/>
+        </w:rPr>
+      </w:pPr>
+    </w:p>
     <w:p/>
     <w:p/>
     <w:p/>
@@ -3648,7 +4156,7 @@
     </w:p>
     <w:p/>
     <w:p>
-      <w:hyperlink r:id="rId25" w:history="1">
+      <w:hyperlink r:id="rId27" w:history="1">
         <w:r>
           <w:rPr>
             <w:rStyle w:val="a4"/>
@@ -3659,7 +4167,7 @@
     </w:p>
     <w:p/>
     <w:p>
-      <w:hyperlink r:id="rId26" w:history="1">
+      <w:hyperlink r:id="rId28" w:history="1">
         <w:r>
           <w:rPr>
             <w:rStyle w:val="a4"/>
@@ -3673,7 +4181,7 @@
     </w:p>
     <w:p/>
     <w:p>
-      <w:hyperlink r:id="rId27" w:history="1">
+      <w:hyperlink r:id="rId29" w:history="1">
         <w:r>
           <w:rPr>
             <w:rStyle w:val="a4"/>
@@ -3702,7 +4210,7 @@
       </w:r>
     </w:p>
     <w:p>
-      <w:hyperlink r:id="rId28" w:tgtFrame="_blank" w:history="1">
+      <w:hyperlink r:id="rId30" w:tgtFrame="_blank" w:history="1">
         <w:r>
           <w:rPr>
             <w:rStyle w:val="a4"/>
